--- a/reports/Weekly Report 5_9.docx
+++ b/reports/Weekly Report 5_9.docx
@@ -105,21 +105,7 @@
           <w:sz w:val="32"/>
           <w:szCs w:val="32"/>
         </w:rPr>
-        <w:t>Discussed the working plan for the summer semester</w:t>
-      </w:r>
-      <w:r>
-        <w:rPr>
-          <w:sz w:val="32"/>
-          <w:szCs w:val="32"/>
-        </w:rPr>
-        <w:t xml:space="preserve"> with Prof, Mutis</w:t>
-      </w:r>
-      <w:r>
-        <w:rPr>
-          <w:sz w:val="32"/>
-          <w:szCs w:val="32"/>
-        </w:rPr>
-        <w:t>, with a primary focus on EEG signal analysis and progressing toward the goal of finalizing the paper by September.</w:t>
+        <w:t>Discussed the working plan for the summer semester with Prof, Mutis, with a primary focus on EEG signal analysis and progressing toward the goal of finalizing the paper by September.</w:t>
       </w:r>
     </w:p>
     <w:p>
@@ -531,10 +517,6 @@
     <w:p>
       <w:pPr>
         <w:spacing w:before="100" w:beforeAutospacing="1" w:after="100" w:afterAutospacing="1"/>
-        <w:rPr>
-          <w:sz w:val="32"/>
-          <w:szCs w:val="32"/>
-        </w:rPr>
       </w:pPr>
       <w:r>
         <w:rPr>
@@ -574,77 +556,173 @@
           <w:sz w:val="32"/>
           <w:szCs w:val="32"/>
         </w:rPr>
-        <w:t xml:space="preserve"> keep default?</w:t>
+        <w:t xml:space="preserve"> </w:t>
       </w:r>
+    </w:p>
+    <w:p>
+      <w:pPr>
+        <w:spacing w:before="100" w:beforeAutospacing="1" w:after="100" w:afterAutospacing="1"/>
+        <w:rPr>
+          <w:sz w:val="32"/>
+          <w:szCs w:val="32"/>
+        </w:rPr>
+      </w:pPr>
+      <w:r>
+        <w:rPr>
+          <w:sz w:val="32"/>
+          <w:szCs w:val="32"/>
+          <w:highlight w:val="yellow"/>
+        </w:rPr>
+        <w:t>Fixation Detector</w:t>
+      </w:r>
+    </w:p>
+    <w:p>
+      <w:pPr>
+        <w:pStyle w:val="ListParagraph"/>
+        <w:numPr>
+          <w:ilvl w:val="0"/>
+          <w:numId w:val="229"/>
+        </w:numPr>
+        <w:spacing w:before="100" w:beforeAutospacing="1" w:after="100" w:afterAutospacing="1"/>
+        <w:rPr>
+          <w:sz w:val="32"/>
+          <w:szCs w:val="32"/>
+        </w:rPr>
+      </w:pPr>
       <w:r>
         <w:rPr>
           <w:sz w:val="32"/>
           <w:szCs w:val="32"/>
         </w:rPr>
-        <w:t xml:space="preserve"> What others do similar to our experiment, VR</w:t>
+        <w:t>Maximum Dispersion [degrees]: 1.5 (1)</w:t>
       </w:r>
+    </w:p>
+    <w:p>
+      <w:pPr>
+        <w:pStyle w:val="ListParagraph"/>
+        <w:numPr>
+          <w:ilvl w:val="0"/>
+          <w:numId w:val="229"/>
+        </w:numPr>
+        <w:spacing w:before="100" w:beforeAutospacing="1" w:after="100" w:afterAutospacing="1"/>
+        <w:rPr>
+          <w:sz w:val="32"/>
+          <w:szCs w:val="32"/>
+        </w:rPr>
+      </w:pPr>
       <w:r>
         <w:rPr>
           <w:sz w:val="32"/>
           <w:szCs w:val="32"/>
         </w:rPr>
-        <w:t xml:space="preserve"> (Hololense)</w:t>
+        <w:t>Minimum Duration [milliseconds]: 80 (120)</w:t>
       </w:r>
+    </w:p>
+    <w:p>
+      <w:pPr>
+        <w:pStyle w:val="ListParagraph"/>
+        <w:numPr>
+          <w:ilvl w:val="0"/>
+          <w:numId w:val="229"/>
+        </w:numPr>
+        <w:spacing w:before="100" w:beforeAutospacing="1" w:after="100" w:afterAutospacing="1"/>
+        <w:rPr>
+          <w:sz w:val="32"/>
+          <w:szCs w:val="32"/>
+        </w:rPr>
+      </w:pPr>
       <w:r>
         <w:rPr>
           <w:sz w:val="32"/>
           <w:szCs w:val="32"/>
         </w:rPr>
-        <w:t>, Eye Tracker?</w:t>
+        <w:t>Maximum Duration [milliseconds]: 220 (2000)</w:t>
       </w:r>
+    </w:p>
+    <w:p>
+      <w:pPr>
+        <w:spacing w:before="100" w:beforeAutospacing="1" w:after="100" w:afterAutospacing="1"/>
+        <w:rPr>
+          <w:sz w:val="32"/>
+          <w:szCs w:val="32"/>
+        </w:rPr>
+      </w:pPr>
+      <w:r>
+        <w:rPr>
+          <w:sz w:val="32"/>
+          <w:szCs w:val="32"/>
+          <w:highlight w:val="yellow"/>
+        </w:rPr>
+        <w:t>Blink Detector</w:t>
+      </w:r>
+    </w:p>
+    <w:p>
+      <w:pPr>
+        <w:pStyle w:val="ListParagraph"/>
+        <w:numPr>
+          <w:ilvl w:val="0"/>
+          <w:numId w:val="229"/>
+        </w:numPr>
+        <w:spacing w:before="100" w:beforeAutospacing="1" w:after="100" w:afterAutospacing="1"/>
+        <w:rPr>
+          <w:sz w:val="32"/>
+          <w:szCs w:val="32"/>
+        </w:rPr>
+      </w:pPr>
       <w:r>
         <w:rPr>
           <w:sz w:val="32"/>
           <w:szCs w:val="32"/>
         </w:rPr>
-        <w:t xml:space="preserve"> Follow them!</w:t>
+        <w:t>Filter Length [seconds]: 0.2</w:t>
       </w:r>
     </w:p>
     <w:p>
       <w:pPr>
+        <w:pStyle w:val="ListParagraph"/>
         <w:numPr>
           <w:ilvl w:val="0"/>
           <w:numId w:val="229"/>
         </w:numPr>
         <w:spacing w:before="100" w:beforeAutospacing="1" w:after="100" w:afterAutospacing="1"/>
+        <w:rPr>
+          <w:sz w:val="32"/>
+          <w:szCs w:val="32"/>
+        </w:rPr>
       </w:pPr>
       <w:r>
         <w:rPr>
-          <w:b/>
-          <w:bCs/>
+          <w:sz w:val="32"/>
+          <w:szCs w:val="32"/>
         </w:rPr>
-        <w:t>Mental state analysis</w:t>
-      </w:r>
-      <w:r>
-        <w:t xml:space="preserve"> depends on subtle variations in pupil size. Noisy or uncertain data can introduce false signals.</w:t>
+        <w:t>Onset confidence threshold: 0.5 (0.6)</w:t>
       </w:r>
     </w:p>
     <w:p>
       <w:pPr>
+        <w:pStyle w:val="ListParagraph"/>
         <w:numPr>
           <w:ilvl w:val="0"/>
           <w:numId w:val="229"/>
         </w:numPr>
         <w:spacing w:before="100" w:beforeAutospacing="1" w:after="100" w:afterAutospacing="1"/>
-      </w:pPr>
-      <w:r>
-        <w:t xml:space="preserve">A </w:t>
-      </w:r>
+        <w:rPr>
+          <w:sz w:val="32"/>
+          <w:szCs w:val="32"/>
+        </w:rPr>
+      </w:pPr>
       <w:r>
         <w:rPr>
-          <w:b/>
-          <w:bCs/>
+          <w:sz w:val="32"/>
+          <w:szCs w:val="32"/>
         </w:rPr>
-        <w:t>higher confidence threshold</w:t>
+        <w:t>Offset confidence threshold: 0.5 (0.8)</w:t>
       </w:r>
-      <w:r>
-        <w:t xml:space="preserve"> ensures you’re using data where the pupil was clearly detected (e.g., eye open, not occluded, good lighting, no motion blur).</w:t>
-      </w:r>
+    </w:p>
+    <w:p>
+      <w:pPr>
+        <w:spacing w:before="100" w:beforeAutospacing="1" w:after="100" w:afterAutospacing="1"/>
+      </w:pPr>
     </w:p>
     <w:p>
       <w:pPr>
@@ -724,6 +802,7 @@
       </w:r>
       <w:r>
         <w:rPr>
+          <w:noProof/>
           <w:sz w:val="32"/>
           <w:szCs w:val="32"/>
         </w:rPr>
@@ -822,23 +901,6 @@
           <w:szCs w:val="32"/>
         </w:rPr>
       </w:pPr>
-      <w:r>
-        <w:rPr>
-          <w:sz w:val="32"/>
-          <w:szCs w:val="32"/>
-          <w:highlight w:val="yellow"/>
-        </w:rPr>
-        <w:lastRenderedPageBreak/>
-        <w:t>Fixation</w:t>
-      </w:r>
-      <w:r>
-        <w:rPr>
-          <w:sz w:val="32"/>
-          <w:szCs w:val="32"/>
-          <w:highlight w:val="yellow"/>
-        </w:rPr>
-        <w:t xml:space="preserve"> Detector</w:t>
-      </w:r>
     </w:p>
     <w:p>
       <w:pPr>
@@ -850,99 +912,11 @@
       </w:pPr>
       <w:r>
         <w:rPr>
+          <w:noProof/>
           <w:sz w:val="32"/>
           <w:szCs w:val="32"/>
         </w:rPr>
-        <w:t>Maximum Dispersion</w:t>
-      </w:r>
-      <w:r>
-        <w:rPr>
-          <w:sz w:val="32"/>
-          <w:szCs w:val="32"/>
-        </w:rPr>
-        <w:t xml:space="preserve"> [degrees]</w:t>
-      </w:r>
-      <w:r>
-        <w:rPr>
-          <w:sz w:val="32"/>
-          <w:szCs w:val="32"/>
-        </w:rPr>
-        <w:t>: 1.5 (1)</w:t>
-      </w:r>
-    </w:p>
-    <w:p>
-      <w:pPr>
-        <w:spacing w:before="100" w:beforeAutospacing="1" w:after="100" w:afterAutospacing="1"/>
-        <w:rPr>
-          <w:sz w:val="32"/>
-          <w:szCs w:val="32"/>
-        </w:rPr>
-      </w:pPr>
-      <w:r>
-        <w:rPr>
-          <w:sz w:val="32"/>
-          <w:szCs w:val="32"/>
-        </w:rPr>
-        <w:t xml:space="preserve">Minimum Duration [milliseconds]: </w:t>
-      </w:r>
-      <w:r>
-        <w:rPr>
-          <w:sz w:val="32"/>
-          <w:szCs w:val="32"/>
-        </w:rPr>
-        <w:t>80 (120)</w:t>
-      </w:r>
-    </w:p>
-    <w:p>
-      <w:pPr>
-        <w:spacing w:before="100" w:beforeAutospacing="1" w:after="100" w:afterAutospacing="1"/>
-        <w:rPr>
-          <w:sz w:val="32"/>
-          <w:szCs w:val="32"/>
-        </w:rPr>
-      </w:pPr>
-      <w:r>
-        <w:rPr>
-          <w:sz w:val="32"/>
-          <w:szCs w:val="32"/>
-        </w:rPr>
-        <w:t>M</w:t>
-      </w:r>
-      <w:r>
-        <w:rPr>
-          <w:sz w:val="32"/>
-          <w:szCs w:val="32"/>
-        </w:rPr>
-        <w:t>ax</w:t>
-      </w:r>
-      <w:r>
-        <w:rPr>
-          <w:sz w:val="32"/>
-          <w:szCs w:val="32"/>
-        </w:rPr>
-        <w:t xml:space="preserve">imum Duration [milliseconds]: </w:t>
-      </w:r>
-      <w:r>
-        <w:rPr>
-          <w:sz w:val="32"/>
-          <w:szCs w:val="32"/>
-        </w:rPr>
-        <w:t>220 (2000)</w:t>
-      </w:r>
-    </w:p>
-    <w:p>
-      <w:pPr>
-        <w:spacing w:before="100" w:beforeAutospacing="1" w:after="100" w:afterAutospacing="1"/>
-        <w:rPr>
-          <w:sz w:val="32"/>
-          <w:szCs w:val="32"/>
-        </w:rPr>
-      </w:pPr>
-      <w:r>
-        <w:rPr>
-          <w:sz w:val="32"/>
-          <w:szCs w:val="32"/>
-        </w:rPr>
+        <w:lastRenderedPageBreak/>
         <w:drawing>
           <wp:inline distT="0" distB="0" distL="0" distR="0" wp14:anchorId="1B04EB3B" wp14:editId="47153C87">
             <wp:extent cx="3620022" cy="6263751"/>
@@ -990,96 +964,11 @@
       </w:pPr>
       <w:r>
         <w:rPr>
-          <w:sz w:val="32"/>
-          <w:szCs w:val="32"/>
-          <w:highlight w:val="yellow"/>
-        </w:rPr>
-        <w:lastRenderedPageBreak/>
-        <w:t>Blink Detector</w:t>
-      </w:r>
-    </w:p>
-    <w:p>
-      <w:pPr>
-        <w:spacing w:before="100" w:beforeAutospacing="1" w:after="100" w:afterAutospacing="1"/>
-        <w:rPr>
-          <w:sz w:val="32"/>
-          <w:szCs w:val="32"/>
-        </w:rPr>
-      </w:pPr>
-      <w:r>
-        <w:rPr>
-          <w:sz w:val="32"/>
-          <w:szCs w:val="32"/>
-        </w:rPr>
-        <w:t>Filter Length [seconds]: 0.2</w:t>
-      </w:r>
-    </w:p>
-    <w:p>
-      <w:pPr>
-        <w:spacing w:before="100" w:beforeAutospacing="1" w:after="100" w:afterAutospacing="1"/>
-        <w:rPr>
-          <w:sz w:val="32"/>
-          <w:szCs w:val="32"/>
-        </w:rPr>
-      </w:pPr>
-      <w:r>
-        <w:rPr>
-          <w:sz w:val="32"/>
-          <w:szCs w:val="32"/>
-        </w:rPr>
-        <w:t>Onset confidence threshold: 0.5 (0.6)</w:t>
-      </w:r>
-    </w:p>
-    <w:p>
-      <w:pPr>
-        <w:spacing w:before="100" w:beforeAutospacing="1" w:after="100" w:afterAutospacing="1"/>
-        <w:rPr>
-          <w:sz w:val="32"/>
-          <w:szCs w:val="32"/>
-        </w:rPr>
-      </w:pPr>
-      <w:r>
-        <w:rPr>
-          <w:sz w:val="32"/>
-          <w:szCs w:val="32"/>
-        </w:rPr>
-        <w:t>O</w:t>
-      </w:r>
-      <w:r>
-        <w:rPr>
-          <w:sz w:val="32"/>
-          <w:szCs w:val="32"/>
-        </w:rPr>
-        <w:t>ffset</w:t>
-      </w:r>
-      <w:r>
-        <w:rPr>
-          <w:sz w:val="32"/>
-          <w:szCs w:val="32"/>
-        </w:rPr>
-        <w:t xml:space="preserve"> confidence threshold</w:t>
-      </w:r>
-      <w:r>
-        <w:rPr>
-          <w:sz w:val="32"/>
-          <w:szCs w:val="32"/>
-        </w:rPr>
-        <w:t>: 0.5 (0.8)</w:t>
-      </w:r>
-    </w:p>
-    <w:p>
-      <w:pPr>
-        <w:spacing w:before="100" w:beforeAutospacing="1" w:after="100" w:afterAutospacing="1"/>
-        <w:rPr>
-          <w:sz w:val="32"/>
-          <w:szCs w:val="32"/>
-        </w:rPr>
-      </w:pPr>
-      <w:r>
-        <w:rPr>
+          <w:noProof/>
           <w:sz w:val="28"/>
           <w:szCs w:val="28"/>
         </w:rPr>
+        <w:lastRenderedPageBreak/>
         <w:drawing>
           <wp:inline distT="0" distB="0" distL="0" distR="0" wp14:anchorId="4219AA8E" wp14:editId="6DB0F0FC">
             <wp:extent cx="5219700" cy="3644900"/>
